--- a/Exercise_2/Exercise_2.docx
+++ b/Exercise_2/Exercise_2.docx
@@ -1,6 +1,6 @@
 
 <file path=word/document.xml><?xml version="1.0" encoding="utf-8"?>
-<w:document xmlns:wpc="http://schemas.microsoft.com/office/word/2010/wordprocessingCanvas" xmlns:cx="http://schemas.microsoft.com/office/drawing/2014/chartex" xmlns:cx1="http://schemas.microsoft.com/office/drawing/2015/9/8/chartex" xmlns:cx2="http://schemas.microsoft.com/office/drawing/2015/10/21/chartex" xmlns:cx3="http://schemas.microsoft.com/office/drawing/2016/5/9/chartex" xmlns:cx4="http://schemas.microsoft.com/office/drawing/2016/5/10/chartex" xmlns:cx5="http://schemas.microsoft.com/office/drawing/2016/5/11/chartex" xmlns:cx6="http://schemas.microsoft.com/office/drawing/2016/5/12/chartex" xmlns:cx7="http://schemas.microsoft.com/office/drawing/2016/5/13/chartex" xmlns:cx8="http://schemas.microsoft.com/office/drawing/2016/5/14/chartex" xmlns:mc="http://schemas.openxmlformats.org/markup-compatibility/2006" xmlns:aink="http://schemas.microsoft.com/office/drawing/2016/ink" xmlns:am3d="http://schemas.microsoft.com/office/drawing/2017/model3d" xmlns:o="urn:schemas-microsoft-com:office:office" xmlns:r="http://schemas.openxmlformats.org/officeDocument/2006/relationships" xmlns:m="http://schemas.openxmlformats.org/officeDocument/2006/math" xmlns:v="urn:schemas-microsoft-com:vml" xmlns:wp14="http://schemas.microsoft.com/office/word/2010/wordprocessingDrawing" xmlns:wp="http://schemas.openxmlformats.org/drawingml/2006/wordprocessingDrawing" xmlns:w10="urn:schemas-microsoft-com:office:word" xmlns:w="http://schemas.openxmlformats.org/wordprocessingml/2006/main" xmlns:w14="http://schemas.microsoft.com/office/word/2010/wordml" xmlns:w15="http://schemas.microsoft.com/office/word/2012/wordml" xmlns:w16cex="http://schemas.microsoft.com/office/word/2018/wordml/cex" xmlns:w16cid="http://schemas.microsoft.com/office/word/2016/wordml/cid" xmlns:w16="http://schemas.microsoft.com/office/word/2018/wordml" xmlns:w16sdtdh="http://schemas.microsoft.com/office/word/2020/wordml/sdtdatahash" xmlns:w16se="http://schemas.microsoft.com/office/word/2015/wordml/symex" xmlns:wpg="http://schemas.microsoft.com/office/word/2010/wordprocessingGroup" xmlns:wpi="http://schemas.microsoft.com/office/word/2010/wordprocessingInk" xmlns:wne="http://schemas.microsoft.com/office/word/2006/wordml" xmlns:wps="http://schemas.microsoft.com/office/word/2010/wordprocessingShape" mc:Ignorable="w14 w15 w16se w16cid w16 w16cex w16sdtdh wp14">
+<w:document xmlns:wpc="http://schemas.microsoft.com/office/word/2010/wordprocessingCanvas" xmlns:cx="http://schemas.microsoft.com/office/drawing/2014/chartex" xmlns:cx1="http://schemas.microsoft.com/office/drawing/2015/9/8/chartex" xmlns:cx2="http://schemas.microsoft.com/office/drawing/2015/10/21/chartex" xmlns:cx3="http://schemas.microsoft.com/office/drawing/2016/5/9/chartex" xmlns:cx4="http://schemas.microsoft.com/office/drawing/2016/5/10/chartex" xmlns:cx5="http://schemas.microsoft.com/office/drawing/2016/5/11/chartex" xmlns:cx6="http://schemas.microsoft.com/office/drawing/2016/5/12/chartex" xmlns:cx7="http://schemas.microsoft.com/office/drawing/2016/5/13/chartex" xmlns:cx8="http://schemas.microsoft.com/office/drawing/2016/5/14/chartex" xmlns:mc="http://schemas.openxmlformats.org/markup-compatibility/2006" xmlns:aink="http://schemas.microsoft.com/office/drawing/2016/ink" xmlns:am3d="http://schemas.microsoft.com/office/drawing/2017/model3d" xmlns:o="urn:schemas-microsoft-com:office:office" xmlns:oel="http://schemas.microsoft.com/office/2019/extlst" xmlns:r="http://schemas.openxmlformats.org/officeDocument/2006/relationships" xmlns:m="http://schemas.openxmlformats.org/officeDocument/2006/math" xmlns:v="urn:schemas-microsoft-com:vml" xmlns:wp14="http://schemas.microsoft.com/office/word/2010/wordprocessingDrawing" xmlns:wp="http://schemas.openxmlformats.org/drawingml/2006/wordprocessingDrawing" xmlns:w10="urn:schemas-microsoft-com:office:word" xmlns:w="http://schemas.openxmlformats.org/wordprocessingml/2006/main" xmlns:w14="http://schemas.microsoft.com/office/word/2010/wordml" xmlns:w15="http://schemas.microsoft.com/office/word/2012/wordml" xmlns:w16cex="http://schemas.microsoft.com/office/word/2018/wordml/cex" xmlns:w16cid="http://schemas.microsoft.com/office/word/2016/wordml/cid" xmlns:w16="http://schemas.microsoft.com/office/word/2018/wordml" xmlns:w16du="http://schemas.microsoft.com/office/word/2023/wordml/word16du" xmlns:w16sdtdh="http://schemas.microsoft.com/office/word/2020/wordml/sdtdatahash" xmlns:w16se="http://schemas.microsoft.com/office/word/2015/wordml/symex" xmlns:wpg="http://schemas.microsoft.com/office/word/2010/wordprocessingGroup" xmlns:wpi="http://schemas.microsoft.com/office/word/2010/wordprocessingInk" xmlns:wne="http://schemas.microsoft.com/office/word/2006/wordml" xmlns:wps="http://schemas.microsoft.com/office/word/2010/wordprocessingShape" mc:Ignorable="w14 w15 w16se w16cid w16 w16cex w16sdtdh wp14">
   <w:body>
     <w:p>
       <w:pPr>
@@ -76,10 +76,7 @@
         </w:rPr>
       </w:pPr>
       <w:r>
-        <w:t>H(y, g)</w:t>
-      </w:r>
-      <w:r>
-        <w:t xml:space="preserve"> = - (0 + </w:t>
+        <w:t xml:space="preserve">H(y, g) = - (0 + </w:t>
       </w:r>
       <w:r>
         <w:t>log(0.6)</w:t>
@@ -114,19 +111,11 @@
           <w:lang w:val="en-US"/>
         </w:rPr>
       </w:pPr>
-      <w:proofErr w:type="gramStart"/>
-      <w:r>
-        <w:rPr>
-          <w:lang w:val="en-US"/>
-        </w:rPr>
-        <w:t>H(</w:t>
-      </w:r>
-      <w:proofErr w:type="gramEnd"/>
-      <w:r>
-        <w:rPr>
-          <w:lang w:val="en-US"/>
-        </w:rPr>
-        <w:t>y, g) = - (-0.51)</w:t>
+      <w:r>
+        <w:rPr>
+          <w:lang w:val="en-US"/>
+        </w:rPr>
+        <w:t>H(y, g) = - (-0.51)</w:t>
       </w:r>
     </w:p>
     <w:p>
@@ -139,23 +128,13 @@
           <w:lang w:val="en-US"/>
         </w:rPr>
       </w:pPr>
-      <w:proofErr w:type="gramStart"/>
       <w:r>
         <w:rPr>
           <w:b/>
           <w:bCs/>
           <w:lang w:val="en-US"/>
         </w:rPr>
-        <w:t>H(</w:t>
-      </w:r>
-      <w:proofErr w:type="gramEnd"/>
-      <w:r>
-        <w:rPr>
-          <w:b/>
-          <w:bCs/>
-          <w:lang w:val="en-US"/>
-        </w:rPr>
-        <w:t>y, g) = 0.51</w:t>
+        <w:t>H(y, g) = 0.51</w:t>
       </w:r>
     </w:p>
     <w:p>
@@ -234,75 +213,27 @@
         <w:rPr>
           <w:lang w:val="en-US"/>
         </w:rPr>
+        <w:t xml:space="preserve"> (0.6 – 1)</w:t>
+      </w:r>
+      <w:r>
+        <w:rPr>
+          <w:vertAlign w:val="superscript"/>
+          <w:lang w:val="en-US"/>
+        </w:rPr>
+        <w:t>2</w:t>
+      </w:r>
+      <w:r>
+        <w:rPr>
+          <w:vertAlign w:val="superscript"/>
+          <w:lang w:val="en-US"/>
+        </w:rPr>
         <w:t xml:space="preserve"> </w:t>
       </w:r>
       <w:r>
         <w:rPr>
           <w:lang w:val="en-US"/>
         </w:rPr>
-        <w:t>(0.</w:t>
-      </w:r>
-      <w:r>
-        <w:rPr>
-          <w:lang w:val="en-US"/>
-        </w:rPr>
-        <w:t>6</w:t>
-      </w:r>
-      <w:r>
-        <w:rPr>
-          <w:lang w:val="en-US"/>
-        </w:rPr>
-        <w:t xml:space="preserve"> – </w:t>
-      </w:r>
-      <w:r>
-        <w:rPr>
-          <w:lang w:val="en-US"/>
-        </w:rPr>
-        <w:t>1</w:t>
-      </w:r>
-      <w:r>
-        <w:rPr>
-          <w:lang w:val="en-US"/>
-        </w:rPr>
-        <w:t>)</w:t>
-      </w:r>
-      <w:r>
-        <w:rPr>
-          <w:vertAlign w:val="superscript"/>
-          <w:lang w:val="en-US"/>
-        </w:rPr>
-        <w:t>2</w:t>
-      </w:r>
-      <w:r>
-        <w:rPr>
-          <w:vertAlign w:val="superscript"/>
-          <w:lang w:val="en-US"/>
-        </w:rPr>
-        <w:t xml:space="preserve"> </w:t>
-      </w:r>
-      <w:r>
-        <w:rPr>
-          <w:lang w:val="en-US"/>
-        </w:rPr>
-        <w:t xml:space="preserve">+ </w:t>
-      </w:r>
-      <w:r>
-        <w:rPr>
-          <w:lang w:val="en-US"/>
-        </w:rPr>
-        <w:t>(0.</w:t>
-      </w:r>
-      <w:r>
-        <w:rPr>
-          <w:lang w:val="en-US"/>
-        </w:rPr>
-        <w:t>1</w:t>
-      </w:r>
-      <w:r>
-        <w:rPr>
-          <w:lang w:val="en-US"/>
-        </w:rPr>
-        <w:t>5 – 0)</w:t>
+        <w:t>+ (0.15 – 0)</w:t>
       </w:r>
       <w:r>
         <w:rPr>
@@ -336,13 +267,7 @@
         <w:rPr>
           <w:lang w:val="en-US"/>
         </w:rPr>
-        <w:t>= (0.</w:t>
-      </w:r>
-      <w:r>
-        <w:rPr>
-          <w:lang w:val="en-US"/>
-        </w:rPr>
-        <w:t>0625)</w:t>
+        <w:t>= (0.0625)</w:t>
       </w:r>
       <w:r>
         <w:rPr>
@@ -361,19 +286,7 @@
         <w:rPr>
           <w:lang w:val="en-US"/>
         </w:rPr>
-        <w:t xml:space="preserve"> (0.</w:t>
-      </w:r>
-      <w:r>
-        <w:rPr>
-          <w:lang w:val="en-US"/>
-        </w:rPr>
-        <w:t>1</w:t>
-      </w:r>
-      <w:r>
-        <w:rPr>
-          <w:lang w:val="en-US"/>
-        </w:rPr>
-        <w:t>6</w:t>
+        <w:t xml:space="preserve"> (0.16</w:t>
       </w:r>
       <w:r>
         <w:rPr>
@@ -425,19 +338,7 @@
         <w:rPr>
           <w:lang w:val="en-US"/>
         </w:rPr>
-        <w:t>= 0.2</w:t>
-      </w:r>
-      <w:r>
-        <w:rPr>
-          <w:lang w:val="en-US"/>
-        </w:rPr>
-        <w:t>4</w:t>
-      </w:r>
-      <w:r>
-        <w:rPr>
-          <w:lang w:val="en-US"/>
-        </w:rPr>
-        <w:t>5 / 3</w:t>
+        <w:t>= 0.245 / 3</w:t>
       </w:r>
     </w:p>
     <w:p>
@@ -491,116 +392,41 @@
       <w:pPr>
         <w:pStyle w:val="ListParagraph"/>
         <w:ind w:left="1440"/>
-        <w:rPr>
-          <w:lang w:val="en-US"/>
-        </w:rPr>
-      </w:pPr>
-      <w:r>
-        <w:rPr>
-          <w:lang w:val="en-US"/>
-        </w:rPr>
+      </w:pPr>
+      <w:r>
         <w:t xml:space="preserve">SVM(y, j) = max(0, </w:t>
       </w:r>
       <w:r>
-        <w:rPr>
-          <w:lang w:val="en-US"/>
-        </w:rPr>
         <w:t>0.25 – 0.6 + 1</w:t>
       </w:r>
       <w:r>
-        <w:rPr>
-          <w:lang w:val="en-US"/>
-        </w:rPr>
         <w:t>)</w:t>
       </w:r>
       <w:r>
-        <w:rPr>
-          <w:lang w:val="en-US"/>
-        </w:rPr>
-        <w:t xml:space="preserve"> + </w:t>
-      </w:r>
-      <w:r>
-        <w:rPr>
-          <w:lang w:val="en-US"/>
-        </w:rPr>
-        <w:t>max(0, 0.</w:t>
-      </w:r>
-      <w:r>
-        <w:rPr>
-          <w:lang w:val="en-US"/>
-        </w:rPr>
-        <w:t>1</w:t>
-      </w:r>
-      <w:r>
-        <w:rPr>
-          <w:lang w:val="en-US"/>
-        </w:rPr>
-        <w:t>5 – 0.6 + 1)</w:t>
+        <w:t xml:space="preserve"> + max(0, 0.15 – 0.6 + 1)</w:t>
       </w:r>
     </w:p>
     <w:p>
       <w:pPr>
         <w:pStyle w:val="ListParagraph"/>
         <w:ind w:left="1440"/>
-        <w:rPr>
-          <w:lang w:val="en-US"/>
-        </w:rPr>
-      </w:pPr>
-      <w:r>
-        <w:rPr>
-          <w:lang w:val="en-US"/>
-        </w:rPr>
-        <w:t>SVM(y, j) = max(0, 0.</w:t>
-      </w:r>
-      <w:r>
-        <w:rPr>
-          <w:lang w:val="en-US"/>
-        </w:rPr>
-        <w:t>65</w:t>
-      </w:r>
-      <w:r>
-        <w:rPr>
-          <w:lang w:val="en-US"/>
-        </w:rPr>
-        <w:t>) + max(0, 0.</w:t>
-      </w:r>
-      <w:r>
-        <w:rPr>
-          <w:lang w:val="en-US"/>
-        </w:rPr>
-        <w:t>5</w:t>
-      </w:r>
-      <w:r>
-        <w:rPr>
-          <w:lang w:val="en-US"/>
-        </w:rPr>
-        <w:t>5)</w:t>
+      </w:pPr>
+      <w:r>
+        <w:t>SVM(y, j) = max(0, 0.65) + max(0, 0.55)</w:t>
       </w:r>
     </w:p>
     <w:p>
       <w:pPr>
         <w:pStyle w:val="ListParagraph"/>
         <w:ind w:left="1440"/>
-        <w:rPr>
-          <w:lang w:val="en-US"/>
-        </w:rPr>
-      </w:pPr>
-      <w:r>
-        <w:rPr>
-          <w:lang w:val="en-US"/>
-        </w:rPr>
+      </w:pPr>
+      <w:r>
         <w:t>SVM(y, j) =</w:t>
       </w:r>
       <w:r>
-        <w:rPr>
-          <w:lang w:val="en-US"/>
-        </w:rPr>
         <w:t xml:space="preserve"> </w:t>
       </w:r>
       <w:r>
-        <w:rPr>
-          <w:lang w:val="en-US"/>
-        </w:rPr>
         <w:t>0.65 + 0.55</w:t>
       </w:r>
     </w:p>
@@ -611,51 +437,32 @@
         <w:rPr>
           <w:b/>
           <w:bCs/>
-          <w:lang w:val="en-US"/>
         </w:rPr>
       </w:pPr>
       <w:r>
         <w:rPr>
           <w:b/>
           <w:bCs/>
-          <w:lang w:val="en-US"/>
-        </w:rPr>
-        <w:t xml:space="preserve">SVM(y, j) = </w:t>
-      </w:r>
-      <w:r>
-        <w:rPr>
-          <w:b/>
-          <w:bCs/>
-          <w:lang w:val="en-US"/>
-        </w:rPr>
-        <w:t>1.2</w:t>
+        </w:rPr>
+        <w:t>SVM(y, j) = 1.2</w:t>
       </w:r>
     </w:p>
     <w:p>
       <w:pPr>
         <w:pStyle w:val="ListParagraph"/>
         <w:ind w:left="1440"/>
-        <w:rPr>
-          <w:lang w:val="en-US"/>
-        </w:rPr>
       </w:pPr>
     </w:p>
     <w:p>
       <w:pPr>
         <w:pStyle w:val="ListParagraph"/>
         <w:ind w:left="1440"/>
-        <w:rPr>
-          <w:lang w:val="en-US"/>
-        </w:rPr>
       </w:pPr>
     </w:p>
     <w:p>
       <w:pPr>
         <w:pStyle w:val="ListParagraph"/>
         <w:ind w:left="1440"/>
-        <w:rPr>
-          <w:lang w:val="en-US"/>
-        </w:rPr>
       </w:pPr>
     </w:p>
     <w:p>
@@ -678,14 +485,20 @@
           <w:lang w:val="en-US"/>
         </w:rPr>
       </w:pPr>
-    </w:p>
-    <w:p>
-      <w:pPr>
-        <w:ind w:left="720"/>
-        <w:rPr>
-          <w:lang w:val="en-US"/>
-        </w:rPr>
-      </w:pPr>
+      <w:r>
+        <w:rPr>
+          <w:lang w:val="en-US"/>
+        </w:rPr>
+        <w:tab/>
+      </w:r>
+    </w:p>
+    <w:p>
+      <w:r>
+        <w:rPr>
+          <w:lang w:val="en-US"/>
+        </w:rPr>
+        <w:tab/>
+      </w:r>
       <w:hyperlink r:id="rId5" w:history="1">
         <w:r>
           <w:rPr>
@@ -694,11 +507,16 @@
           <w:t>Advanced-Deep-Learning-D7047E/Practical_2_CIFAR10.ipynb at main · jamieomoya/Advanced-Deep-Learning-D7047E (github.com)</w:t>
         </w:r>
       </w:hyperlink>
-      <w:r>
-        <w:br/>
-      </w:r>
-      <w:r>
-        <w:br/>
+    </w:p>
+    <w:p/>
+    <w:p>
+      <w:pPr>
+        <w:rPr>
+          <w:lang w:val="en-US"/>
+        </w:rPr>
+      </w:pPr>
+      <w:r>
+        <w:tab/>
       </w:r>
       <w:hyperlink r:id="rId6" w:history="1">
         <w:r>
@@ -732,7 +550,7 @@
 </file>
 
 <file path=word/numbering.xml><?xml version="1.0" encoding="utf-8"?>
-<w:numbering xmlns:wpc="http://schemas.microsoft.com/office/word/2010/wordprocessingCanvas" xmlns:cx="http://schemas.microsoft.com/office/drawing/2014/chartex" xmlns:cx1="http://schemas.microsoft.com/office/drawing/2015/9/8/chartex" xmlns:cx2="http://schemas.microsoft.com/office/drawing/2015/10/21/chartex" xmlns:cx3="http://schemas.microsoft.com/office/drawing/2016/5/9/chartex" xmlns:cx4="http://schemas.microsoft.com/office/drawing/2016/5/10/chartex" xmlns:cx5="http://schemas.microsoft.com/office/drawing/2016/5/11/chartex" xmlns:cx6="http://schemas.microsoft.com/office/drawing/2016/5/12/chartex" xmlns:cx7="http://schemas.microsoft.com/office/drawing/2016/5/13/chartex" xmlns:cx8="http://schemas.microsoft.com/office/drawing/2016/5/14/chartex" xmlns:mc="http://schemas.openxmlformats.org/markup-compatibility/2006" xmlns:aink="http://schemas.microsoft.com/office/drawing/2016/ink" xmlns:am3d="http://schemas.microsoft.com/office/drawing/2017/model3d" xmlns:o="urn:schemas-microsoft-com:office:office" xmlns:r="http://schemas.openxmlformats.org/officeDocument/2006/relationships" xmlns:m="http://schemas.openxmlformats.org/officeDocument/2006/math" xmlns:v="urn:schemas-microsoft-com:vml" xmlns:wp14="http://schemas.microsoft.com/office/word/2010/wordprocessingDrawing" xmlns:wp="http://schemas.openxmlformats.org/drawingml/2006/wordprocessingDrawing" xmlns:w10="urn:schemas-microsoft-com:office:word" xmlns:w="http://schemas.openxmlformats.org/wordprocessingml/2006/main" xmlns:w14="http://schemas.microsoft.com/office/word/2010/wordml" xmlns:w15="http://schemas.microsoft.com/office/word/2012/wordml" xmlns:w16cex="http://schemas.microsoft.com/office/word/2018/wordml/cex" xmlns:w16cid="http://schemas.microsoft.com/office/word/2016/wordml/cid" xmlns:w16="http://schemas.microsoft.com/office/word/2018/wordml" xmlns:w16sdtdh="http://schemas.microsoft.com/office/word/2020/wordml/sdtdatahash" xmlns:w16se="http://schemas.microsoft.com/office/word/2015/wordml/symex" xmlns:wpg="http://schemas.microsoft.com/office/word/2010/wordprocessingGroup" xmlns:wpi="http://schemas.microsoft.com/office/word/2010/wordprocessingInk" xmlns:wne="http://schemas.microsoft.com/office/word/2006/wordml" xmlns:wps="http://schemas.microsoft.com/office/word/2010/wordprocessingShape" mc:Ignorable="w14 w15 w16se w16cid w16 w16cex w16sdtdh wp14">
+<w:numbering xmlns:wpc="http://schemas.microsoft.com/office/word/2010/wordprocessingCanvas" xmlns:cx="http://schemas.microsoft.com/office/drawing/2014/chartex" xmlns:cx1="http://schemas.microsoft.com/office/drawing/2015/9/8/chartex" xmlns:cx2="http://schemas.microsoft.com/office/drawing/2015/10/21/chartex" xmlns:cx3="http://schemas.microsoft.com/office/drawing/2016/5/9/chartex" xmlns:cx4="http://schemas.microsoft.com/office/drawing/2016/5/10/chartex" xmlns:cx5="http://schemas.microsoft.com/office/drawing/2016/5/11/chartex" xmlns:cx6="http://schemas.microsoft.com/office/drawing/2016/5/12/chartex" xmlns:cx7="http://schemas.microsoft.com/office/drawing/2016/5/13/chartex" xmlns:cx8="http://schemas.microsoft.com/office/drawing/2016/5/14/chartex" xmlns:mc="http://schemas.openxmlformats.org/markup-compatibility/2006" xmlns:aink="http://schemas.microsoft.com/office/drawing/2016/ink" xmlns:am3d="http://schemas.microsoft.com/office/drawing/2017/model3d" xmlns:o="urn:schemas-microsoft-com:office:office" xmlns:oel="http://schemas.microsoft.com/office/2019/extlst" xmlns:r="http://schemas.openxmlformats.org/officeDocument/2006/relationships" xmlns:m="http://schemas.openxmlformats.org/officeDocument/2006/math" xmlns:v="urn:schemas-microsoft-com:vml" xmlns:wp14="http://schemas.microsoft.com/office/word/2010/wordprocessingDrawing" xmlns:wp="http://schemas.openxmlformats.org/drawingml/2006/wordprocessingDrawing" xmlns:w10="urn:schemas-microsoft-com:office:word" xmlns:w="http://schemas.openxmlformats.org/wordprocessingml/2006/main" xmlns:w14="http://schemas.microsoft.com/office/word/2010/wordml" xmlns:w15="http://schemas.microsoft.com/office/word/2012/wordml" xmlns:w16cex="http://schemas.microsoft.com/office/word/2018/wordml/cex" xmlns:w16cid="http://schemas.microsoft.com/office/word/2016/wordml/cid" xmlns:w16="http://schemas.microsoft.com/office/word/2018/wordml" xmlns:w16du="http://schemas.microsoft.com/office/word/2023/wordml/word16du" xmlns:w16sdtdh="http://schemas.microsoft.com/office/word/2020/wordml/sdtdatahash" xmlns:w16se="http://schemas.microsoft.com/office/word/2015/wordml/symex" xmlns:wpg="http://schemas.microsoft.com/office/word/2010/wordprocessingGroup" xmlns:wpi="http://schemas.microsoft.com/office/word/2010/wordprocessingInk" xmlns:wne="http://schemas.microsoft.com/office/word/2006/wordml" xmlns:wps="http://schemas.microsoft.com/office/word/2010/wordprocessingShape" mc:Ignorable="w14 w15 w16se w16cid w16 w16cex w16sdtdh wp14">
   <w:abstractNum w:abstractNumId="0" w15:restartNumberingAfterBreak="0">
     <w:nsid w:val="02373933"/>
     <w:multiLevelType w:val="multilevel"/>
